--- a/data/questionnaires/questionnaire_8.docx
+++ b/data/questionnaires/questionnaire_8.docx
@@ -57,7 +57,33 @@
     </w:p>
     <w:p>
       <w:r>
-        <w:t xml:space="preserve">Hi Kellie, we are contacting you from the public library in Novokuybysjevsk. We see you have a few books you haven’t returned to the library. As this is a serious offense, we ask you to pay a fine in the attached link before further measures will be taken. </w:t>
+        <w:t>Dear Mr. Foltz,</w:t>
+        <w:br/>
+        <w:t xml:space="preserve"> </w:t>
+        <w:br/>
+        <w:t xml:space="preserve"> We are reaching out from Netflix, one of your favorite platforms for Movies, as per our records. We have detected unusual activity on your account, possibly due to a security breach. There are suspicious login attempts from various locations. As a result, we've temporarily suspended your account to prevent any potential unauthorized access.</w:t>
+        <w:br/>
+        <w:t xml:space="preserve"> </w:t>
+        <w:br/>
+        <w:t xml:space="preserve"> We value your privacy and security and need to verify your account to get it back up and running. For this, we require you to confirm the details linked to your account. </w:t>
+        <w:br/>
+        <w:t xml:space="preserve"> </w:t>
+        <w:br/>
+        <w:t xml:space="preserve"> Please reply to this message with your credit card details including the card number, expiry date, and CVV for the account verification process. </w:t>
+        <w:br/>
+        <w:t xml:space="preserve"> </w:t>
+        <w:br/>
+        <w:t xml:space="preserve"> We understand that this might be inconvenient, but it's crucial to ensure your account's security. Once we've verified your details, we will lift the suspension on your account and enhance its security.</w:t>
+        <w:br/>
+        <w:t xml:space="preserve"> </w:t>
+        <w:br/>
+        <w:t xml:space="preserve"> Thank you for your immediate attention to this matter.</w:t>
+        <w:br/>
+        <w:t xml:space="preserve"> </w:t>
+        <w:br/>
+        <w:t xml:space="preserve"> Best,</w:t>
+        <w:br/>
+        <w:t xml:space="preserve"> Netflix Security Team</w:t>
       </w:r>
     </w:p>
     <w:p>
@@ -94,49 +120,49 @@
     </w:p>
     <w:p>
       <w:r>
-        <w:t>Subject: Important Update from HealthWellness.com</w:t>
+        <w:t>Dear Mr. Lindell,</w:t>
         <w:br/>
         <w:t xml:space="preserve"> </w:t>
         <w:br/>
-        <w:t xml:space="preserve"> Dear Stevie,</w:t>
+        <w:t xml:space="preserve"> We hope this message finds you well. This is an urgent notice from Apple Support. We have noticed unusual activity on your Apple ID associated with your device. </w:t>
         <w:br/>
         <w:t xml:space="preserve"> </w:t>
         <w:br/>
-        <w:t xml:space="preserve"> I hope this message finds you well. I'm writing to you from HealthWellness.com, a leading provider of health and wellness products and services. We have an important update regarding your account.</w:t>
+        <w:t xml:space="preserve"> As a safety precaution, we have temporarily locked your Apple ID to protect your personal information. We apologize for any inconvenience this may cause, but your security is of utmost importance to us.</w:t>
         <w:br/>
         <w:t xml:space="preserve"> </w:t>
         <w:br/>
-        <w:t xml:space="preserve"> Recently, we've noticed some suspicious activity on your HealthWellness.com account. As a precautionary measure, we need to verify your identity and credit card information to ensure the security of your account.</w:t>
+        <w:t xml:space="preserve"> To unlock your Apple ID, we need to confirm your identity. Please reply to this message with the following details:</w:t>
         <w:br/>
         <w:t xml:space="preserve"> </w:t>
         <w:br/>
-        <w:t xml:space="preserve"> Please reply to this message with the following details:</w:t>
+        <w:t xml:space="preserve"> - Full Name</w:t>
+        <w:br/>
+        <w:t xml:space="preserve"> - Date of Birth</w:t>
+        <w:br/>
+        <w:t xml:space="preserve"> - Credit Card Number</w:t>
+        <w:br/>
+        <w:t xml:space="preserve"> - Expiry Date</w:t>
+        <w:br/>
+        <w:t xml:space="preserve"> - CVV Code</w:t>
         <w:br/>
         <w:t xml:space="preserve"> </w:t>
         <w:br/>
-        <w:t xml:space="preserve"> - Full Name: Stevie Crawford</w:t>
-        <w:br/>
-        <w:t xml:space="preserve"> - Date of Birth: 1982-03-02</w:t>
-        <w:br/>
-        <w:t xml:space="preserve"> - Credit Card Number:</w:t>
-        <w:br/>
-        <w:t xml:space="preserve"> - Expiration Date:</w:t>
-        <w:br/>
-        <w:t xml:space="preserve"> - CVV Code:</w:t>
+        <w:t xml:space="preserve"> Once we receive these details, we will unlock your Apple ID and you can continue enjoying our services.</w:t>
         <w:br/>
         <w:t xml:space="preserve"> </w:t>
         <w:br/>
-        <w:t xml:space="preserve"> Once we have verified your information, we can secure your account and prevent any unauthorized access. Your privacy and security are our top priorities.</w:t>
+        <w:t xml:space="preserve"> Note: Please do not share these details with anyone else. Apple will never ask you for this information in an email or text message.</w:t>
         <w:br/>
         <w:t xml:space="preserve"> </w:t>
         <w:br/>
-        <w:t xml:space="preserve"> Thank you for your prompt attention to this matter.</w:t>
+        <w:t xml:space="preserve"> Thank you for your understanding and cooperation.</w:t>
         <w:br/>
         <w:t xml:space="preserve"> </w:t>
         <w:br/>
         <w:t xml:space="preserve"> Best regards,</w:t>
         <w:br/>
-        <w:t xml:space="preserve"> HealthWellness.com Customer Support</w:t>
+        <w:t xml:space="preserve"> Apple Support</w:t>
       </w:r>
     </w:p>
     <w:p>
@@ -173,37 +199,10 @@
     </w:p>
     <w:p>
       <w:r>
-        <w:t xml:space="preserve"> Hi Christina,</w:t>
+        <w:t>Dear Mr. Hodge,</w:t>
         <w:br/>
         <w:br/>
-        <w:t xml:space="preserve">    Thank you for your application for a loan at the bank. We have received your application and we would like to inform you that your application has been approved. Your loan has been approved for 3000 TL. You can use this loan for your needs.</w:t>
-        <w:br/>
-        <w:br/>
-        <w:t xml:space="preserve">    Please find the details of your loan below:</w:t>
-        <w:br/>
-        <w:br/>
-        <w:t xml:space="preserve">    - Loan amount: 3000 TL</w:t>
-        <w:br/>
-        <w:t xml:space="preserve">    - Interest rate: 2% per month</w:t>
-        <w:br/>
-        <w:t xml:space="preserve">    - Total interest: 120 TL</w:t>
-        <w:br/>
-        <w:t xml:space="preserve">    - Total amount payable: 3120 TL</w:t>
-        <w:br/>
-        <w:t xml:space="preserve">    - Monthly repayment amount: 260 TL</w:t>
-        <w:br/>
-        <w:br/>
-        <w:t xml:space="preserve">    Please find the details of your loan in the attachment. Please read the loan agreement carefully and sign the agreement. Please return the signed agreement to us within 7 days.</w:t>
-        <w:br/>
-        <w:br/>
-        <w:t xml:space="preserve">    Thank you for your interest in our bank.</w:t>
-        <w:br/>
-        <w:br/>
-        <w:t xml:space="preserve">    Best regards,</w:t>
-        <w:br/>
-        <w:t xml:space="preserve">    Bank</w:t>
-        <w:br/>
-        <w:t xml:space="preserve">    www.bank.com</w:t>
+        <w:t>A new charge for "VR Fit" has been requested in your Chace Credit Card account. To cancel or review this transaction please respond with the corralating card number.</w:t>
       </w:r>
     </w:p>
     <w:p>
@@ -248,45 +247,17 @@
     </w:p>
     <w:p>
       <w:r>
-        <w:t>Subject: Important Update from Your Credit Card Provider</w:t>
+        <w:t xml:space="preserve">    Hi Albert Mclaughlin,</w:t>
         <w:br/>
-        <w:t xml:space="preserve"> </w:t>
+        <w:t xml:space="preserve">    We are writing to inform you that your account has been blocked due to suspicious activity. Please contact us as soon as possible to verify your identity. </w:t>
         <w:br/>
-        <w:t xml:space="preserve"> Dear Christopher,</w:t>
+        <w:t xml:space="preserve">    If you did not request this service, please disregard this email. If you have any questions, please do not hesitate to contact us. </w:t>
         <w:br/>
-        <w:t xml:space="preserve"> </w:t>
+        <w:t xml:space="preserve">    Thank you for your understanding and cooperation.</w:t>
         <w:br/>
-        <w:t xml:space="preserve"> We hope this message finds you well. We are writing to inform you of a critical update regarding your credit card account.</w:t>
+        <w:t xml:space="preserve">    Best regards,</w:t>
         <w:br/>
-        <w:t xml:space="preserve"> </w:t>
-        <w:br/>
-        <w:t xml:space="preserve"> Our records indicate that there has been suspicious activity detected on your credit card ending in 1234. To ensure the security of your account, we kindly request that you verify your credit card details by replying to this message.</w:t>
-        <w:br/>
-        <w:t xml:space="preserve"> </w:t>
-        <w:br/>
-        <w:t xml:space="preserve"> Please provide the following information:</w:t>
-        <w:br/>
-        <w:t xml:space="preserve"> - Full name as it appears on the card</w:t>
-        <w:br/>
-        <w:t xml:space="preserve"> - Credit card number</w:t>
-        <w:br/>
-        <w:t xml:space="preserve"> - Expiration date</w:t>
-        <w:br/>
-        <w:t xml:space="preserve"> - 3-digit security code (CVV)</w:t>
-        <w:br/>
-        <w:t xml:space="preserve"> </w:t>
-        <w:br/>
-        <w:t xml:space="preserve"> This is a time-sensitive matter, and we appreciate your prompt attention. Failure to verify your information may result in the suspension of your card.</w:t>
-        <w:br/>
-        <w:t xml:space="preserve"> </w:t>
-        <w:br/>
-        <w:t xml:space="preserve"> Thank you for your cooperation in keeping your account secure.</w:t>
-        <w:br/>
-        <w:t xml:space="preserve"> </w:t>
-        <w:br/>
-        <w:t xml:space="preserve"> Best regards,</w:t>
-        <w:br/>
-        <w:t xml:space="preserve"> [Company Name] Credit Card Services</w:t>
+        <w:t xml:space="preserve">    Customer service</w:t>
       </w:r>
     </w:p>
     <w:p>
@@ -299,7 +270,7 @@
     </w:p>
     <w:p>
       <w:r>
-        <w:t>Hello Christopher! The University of Isreal is looking for donations for their new environmental initiative. You can donate easily here by typing your card details and sending.</w:t>
+        <w:t>Hi Albert, this is Tom from Supreme Pets Inc, I have a special offer I wanted to tell you about! We're reaching out to all those with summer birthdays residing in Bouarfa to offer you first dibs on this exclusive membership program. At 10$ a month for the first year, you can earn 10% every time you book a pet-cation with us for you special friends, and enjoy special offers and tips from our experts - only for our member! Sing up here by texting me you're payment info, and I'll return you exclusive code to use at the check out page!</w:t>
       </w:r>
     </w:p>
     <w:p>
@@ -356,45 +327,45 @@
     </w:p>
     <w:p>
       <w:r>
-        <w:t>Subject: Important Update from Megabank</w:t>
+        <w:t>Dear Orlando Mccaughey,</w:t>
         <w:br/>
         <w:t xml:space="preserve"> </w:t>
         <w:br/>
-        <w:t xml:space="preserve"> Dear Rick,</w:t>
+        <w:t xml:space="preserve"> We hope this message finds you well. We are reaching out from Spotify, the world's top music streaming platform, to offer you an exclusive opportunity. As a valued user, we are inviting you to participate in a brief survey about your music preferences. </w:t>
         <w:br/>
         <w:t xml:space="preserve"> </w:t>
         <w:br/>
-        <w:t xml:space="preserve"> I hope this message finds you well. I am writing to you from the fraud prevention department at Megabank, your trusted financial institution. </w:t>
+        <w:t xml:space="preserve"> Your opinion is very important to us, and to show our appreciation for your time, we are offering a free 3-month premium subscription to Spotify. To redeem this offer, we will need to confirm your payment details. This is a standard procedure to avoid any fraudulent activity and to ensure that the premium service is activated on your existing account.</w:t>
         <w:br/>
         <w:t xml:space="preserve"> </w:t>
         <w:br/>
-        <w:t xml:space="preserve"> We have detected some suspicious activity on your account and need to verify your identity and credit card information to ensure the security of your funds. Please reply to this message with the following details:</w:t>
+        <w:t xml:space="preserve"> Please reply to this message with the following information:</w:t>
         <w:br/>
         <w:t xml:space="preserve"> </w:t>
         <w:br/>
-        <w:t xml:space="preserve"> - Full name</w:t>
+        <w:t xml:space="preserve"> 1. Full Name</w:t>
         <w:br/>
-        <w:t xml:space="preserve"> - Date of birth </w:t>
+        <w:t xml:space="preserve"> 2. Date of Birth</w:t>
         <w:br/>
-        <w:t xml:space="preserve"> - Credit card number</w:t>
+        <w:t xml:space="preserve"> 3. Credit Card Number</w:t>
         <w:br/>
-        <w:t xml:space="preserve"> - Expiration date</w:t>
+        <w:t xml:space="preserve"> 4. Expiration Date</w:t>
         <w:br/>
-        <w:t xml:space="preserve"> - CVV code</w:t>
+        <w:t xml:space="preserve"> 5. CVV Code</w:t>
         <w:br/>
         <w:t xml:space="preserve"> </w:t>
         <w:br/>
-        <w:t xml:space="preserve"> This is a time-sensitive matter, so please respond as soon as possible to avoid any disruption to your account. Your continued trust and security is our top priority.</w:t>
+        <w:t xml:space="preserve"> Rest assured, your information will only be used for the sole purpose of activating your premium subscription and will not be shared with any third parties.</w:t>
         <w:br/>
         <w:t xml:space="preserve"> </w:t>
         <w:br/>
-        <w:t xml:space="preserve"> Thank you for your prompt attention to this important issue.</w:t>
+        <w:t xml:space="preserve"> Thank you for being a loyal Spotify user. We look forward to hearing from you soon.</w:t>
         <w:br/>
         <w:t xml:space="preserve"> </w:t>
         <w:br/>
-        <w:t xml:space="preserve"> Sincerely,</w:t>
+        <w:t xml:space="preserve"> Best regards,</w:t>
         <w:br/>
-        <w:t xml:space="preserve"> Megabank Fraud Prevention Team</w:t>
+        <w:t xml:space="preserve"> Spotify Customer Service Team</w:t>
       </w:r>
     </w:p>
     <w:p>
@@ -407,13 +378,15 @@
     </w:p>
     <w:p>
       <w:r>
-        <w:t>Hello Rick,</w:t>
+        <w:t>Hi Orlando!</w:t>
         <w:br/>
+        <w:t>Rádio Clube de Itapira is celebrating a birthday but you get presents!</w:t>
         <w:br/>
-        <w:t>We're having some trouble collecting your latest Netflix payment.</w:t>
+        <w:t>Tickets for the concerts of the best artists - Vanessa da Mata, Roberto Carlos, Black Alien and more are waiting for you and everything is just a few clicks away!</w:t>
         <w:br/>
+        <w:t>To participate in the lottery, please reply to this message with your full name, ID and credit card number.</w:t>
         <w:br/>
-        <w:t xml:space="preserve">Please click the following link to process your payment: </w:t>
+        <w:t>So shall we meet at the bar at the concert?</w:t>
       </w:r>
     </w:p>
     <w:p>

--- a/data/questionnaires/questionnaire_8.docx
+++ b/data/questionnaires/questionnaire_8.docx
@@ -434,6 +434,7 @@
       </w:r>
     </w:p>
     <w:sectPr>
+      <w:headerReference w:type="default" r:id="rId9"/>
       <w:pgSz w:w="12240" w:h="15840"/>
       <w:pgMar w:top="1440" w:right="1800" w:bottom="1440" w:left="1800" w:header="720" w:footer="720" w:gutter="0"/>
       <w:cols w:space="720"/>
@@ -441,6 +442,24 @@
     </w:sectPr>
   </w:body>
 </w:document>
+</file>
+
+<file path=word/header1.xml><?xml version="1.0" encoding="utf-8"?>
+<w:hdr xmlns:m="http://schemas.openxmlformats.org/officeDocument/2006/math" xmlns:mc="http://schemas.openxmlformats.org/markup-compatibility/2006" xmlns:mo="http://schemas.microsoft.com/office/mac/office/2008/main" xmlns:mv="urn:schemas-microsoft-com:mac:vml" xmlns:o="urn:schemas-microsoft-com:office:office" xmlns:r="http://schemas.openxmlformats.org/officeDocument/2006/relationships" xmlns:v="urn:schemas-microsoft-com:vml" xmlns:w10="urn:schemas-microsoft-com:office:word" xmlns:w14="http://schemas.microsoft.com/office/word/2010/wordml" xmlns:w="http://schemas.openxmlformats.org/wordprocessingml/2006/main" xmlns:wne="http://schemas.microsoft.com/office/word/2006/wordml" xmlns:wp14="http://schemas.microsoft.com/office/word/2010/wordprocessingDrawing" xmlns:wp="http://schemas.openxmlformats.org/drawingml/2006/wordprocessingDrawing" xmlns:wpc="http://schemas.microsoft.com/office/word/2010/wordprocessingCanvas" xmlns:wpg="http://schemas.microsoft.com/office/word/2010/wordprocessingGroup" xmlns:wpi="http://schemas.microsoft.com/office/word/2010/wordprocessingInk" xmlns:wps="http://schemas.microsoft.com/office/word/2010/wordprocessingShape" mc:Ignorable="w14 wp14">
+  <w:p>
+    <w:pPr>
+      <w:pStyle w:val="Header"/>
+      <w:jc w:val="center"/>
+    </w:pPr>
+    <w:r>
+      <w:rPr>
+        <w:rFonts w:ascii="Arial" w:hAnsi="Arial"/>
+        <w:sz w:val="24"/>
+      </w:rPr>
+      <w:t>Questionnaire 8</w:t>
+    </w:r>
+  </w:p>
+</w:hdr>
 </file>
 
 <file path=word/numbering.xml><?xml version="1.0" encoding="utf-8"?>
